--- a/Real-Time Analysis of Bank Customers report.docx
+++ b/Real-Time Analysis of Bank Customers report.docx
@@ -283,13 +283,13 @@
         <w:tblLook w:val="04A0" w:firstRow="1" w:lastRow="0" w:firstColumn="1" w:lastColumn="0" w:noHBand="0" w:noVBand="1"/>
       </w:tblPr>
       <w:tblGrid>
-        <w:gridCol w:w="6402"/>
-        <w:gridCol w:w="3174"/>
+        <w:gridCol w:w="6151"/>
+        <w:gridCol w:w="3425"/>
       </w:tblGrid>
       <w:tr>
         <w:tc>
           <w:tcPr>
-            <w:tcW w:w="4788" w:type="dxa"/>
+            <w:tcW w:w="6132" w:type="dxa"/>
           </w:tcPr>
           <w:p>
             <w:pPr>
@@ -318,7 +318,7 @@
         </w:tc>
         <w:tc>
           <w:tcPr>
-            <w:tcW w:w="4788" w:type="dxa"/>
+            <w:tcW w:w="3444" w:type="dxa"/>
           </w:tcPr>
           <w:p>
             <w:pPr>
@@ -347,7 +347,7 @@
       <w:tr>
         <w:tc>
           <w:tcPr>
-            <w:tcW w:w="4788" w:type="dxa"/>
+            <w:tcW w:w="6132" w:type="dxa"/>
           </w:tcPr>
           <w:p>
             <w:pPr>
@@ -367,12 +367,15 @@
                 <w:szCs w:val="36"/>
                 <w:lang w:val="en-IN"/>
               </w:rPr>
-              <w:t>7D67708F4BBABAABA424207B46D2299A</w:t>
+              <w:t>D51085C243DD84AA01643BCB18F3A40</w:t>
             </w:r>
           </w:p>
           <w:p>
             <w:pPr>
               <w:rPr>
+                <w:b/>
+                <w:sz w:val="36"/>
+                <w:szCs w:val="36"/>
                 <w:lang w:val="en-IN"/>
               </w:rPr>
             </w:pPr>
@@ -380,23 +383,14 @@
         </w:tc>
         <w:tc>
           <w:tcPr>
-            <w:tcW w:w="4788" w:type="dxa"/>
+            <w:tcW w:w="3444" w:type="dxa"/>
           </w:tcPr>
           <w:p>
             <w:pPr>
               <w:rPr>
-                <w:lang w:val="en-IN"/>
-              </w:rPr>
-            </w:pPr>
-          </w:p>
-          <w:p>
-            <w:pPr>
-              <w:jc w:val="center"/>
-              <w:rPr>
                 <w:b/>
-                <w:bCs/>
-                <w:sz w:val="32"/>
-                <w:szCs w:val="32"/>
+                <w:sz w:val="36"/>
+                <w:szCs w:val="36"/>
                 <w:lang w:val="en-IN"/>
               </w:rPr>
             </w:pPr>
@@ -409,7 +403,7 @@
                 <w:szCs w:val="32"/>
                 <w:lang w:val="en-IN"/>
               </w:rPr>
-              <w:t>B.Karuppasamy</w:t>
+              <w:t>S.Mariselvam</w:t>
             </w:r>
             <w:proofErr w:type="spellEnd"/>
           </w:p>
@@ -422,8 +416,6 @@
           <w:lang w:val="en-IN"/>
         </w:rPr>
       </w:pPr>
-      <w:bookmarkStart w:id="0" w:name="_GoBack"/>
-      <w:bookmarkEnd w:id="0"/>
     </w:p>
     <w:p>
       <w:pPr>
@@ -806,6 +798,8 @@
           <w:lang w:val="en-IN"/>
         </w:rPr>
       </w:pPr>
+      <w:bookmarkStart w:id="0" w:name="_GoBack"/>
+      <w:bookmarkEnd w:id="0"/>
       <w:r>
         <w:rPr>
           <w:b/>
@@ -6986,7 +6980,7 @@
 </file>
 
 <file path=customXml/itemProps1.xml><?xml version="1.0" encoding="utf-8"?>
-<ds:datastoreItem xmlns:ds="http://schemas.openxmlformats.org/officeDocument/2006/customXml" ds:itemID="{2A1B009E-63CF-46A6-B75F-B1CAA74DC20A}">
+<ds:datastoreItem xmlns:ds="http://schemas.openxmlformats.org/officeDocument/2006/customXml" ds:itemID="{2D7324CF-EC30-46C3-893E-16F771C22C3D}">
   <ds:schemaRefs>
     <ds:schemaRef ds:uri="http://schemas.openxmlformats.org/officeDocument/2006/bibliography"/>
   </ds:schemaRefs>
